--- a/12.databases/mysql sample queries.docx
+++ b/12.databases/mysql sample queries.docx
@@ -4,132 +4,38 @@
   <w:body>
     <w:p>
       <w:r>
-        <w:t>CREATE TABLE `nthb915`</w:t>
-      </w:r>
-      <w:proofErr w:type="gramStart"/>
-      <w:r>
-        <w:t>.`</w:t>
-      </w:r>
-      <w:proofErr w:type="gramEnd"/>
-      <w:r>
-        <w:t>product` (</w:t>
+        <w:t>CREATE TABLE `nthb915`.`product` (</w:t>
       </w:r>
     </w:p>
     <w:p>
       <w:r>
-        <w:t xml:space="preserve">  `</w:t>
-      </w:r>
-      <w:proofErr w:type="spellStart"/>
-      <w:proofErr w:type="gramStart"/>
-      <w:r>
-        <w:t>pid</w:t>
-      </w:r>
-      <w:proofErr w:type="spellEnd"/>
-      <w:proofErr w:type="gramEnd"/>
-      <w:r>
-        <w:t>` INT NOT NULL,</w:t>
+        <w:t xml:space="preserve">  `pid` INT NOT NULL,</w:t>
       </w:r>
     </w:p>
     <w:p>
       <w:r>
-        <w:t xml:space="preserve">  `</w:t>
-      </w:r>
-      <w:proofErr w:type="spellStart"/>
-      <w:proofErr w:type="gramStart"/>
-      <w:r>
-        <w:t>pname</w:t>
-      </w:r>
-      <w:proofErr w:type="spellEnd"/>
-      <w:proofErr w:type="gramEnd"/>
-      <w:r>
-        <w:t>` VARCHAR(45) NULL,</w:t>
+        <w:t xml:space="preserve">  `pname` VARCHAR(45) NULL,</w:t>
       </w:r>
     </w:p>
     <w:p>
       <w:r>
-        <w:t xml:space="preserve">  `</w:t>
-      </w:r>
-      <w:proofErr w:type="gramStart"/>
-      <w:r>
-        <w:t>price</w:t>
-      </w:r>
-      <w:proofErr w:type="gramEnd"/>
-      <w:r>
-        <w:t>` FLOAT NULL,</w:t>
+        <w:t xml:space="preserve">  `price` FLOAT NULL,</w:t>
       </w:r>
     </w:p>
     <w:p>
       <w:r>
-        <w:t xml:space="preserve">  `</w:t>
-      </w:r>
-      <w:proofErr w:type="spellStart"/>
-      <w:proofErr w:type="gramStart"/>
-      <w:r>
-        <w:t>qty</w:t>
-      </w:r>
-      <w:proofErr w:type="spellEnd"/>
-      <w:proofErr w:type="gramEnd"/>
-      <w:r>
-        <w:t>` INT NULL,</w:t>
+        <w:t xml:space="preserve">  `qty` INT NULL,</w:t>
       </w:r>
     </w:p>
     <w:p>
       <w:r>
-        <w:t xml:space="preserve">  PRIMARY KEY (`</w:t>
-      </w:r>
-      <w:proofErr w:type="spellStart"/>
-      <w:r>
-        <w:t>pid</w:t>
-      </w:r>
-      <w:proofErr w:type="spellEnd"/>
-      <w:r>
-        <w:t>`))</w:t>
+        <w:t xml:space="preserve">  PRIMARY KEY (`pid`))</w:t>
       </w:r>
     </w:p>
     <w:p/>
     <w:p>
       <w:r>
-        <w:t>INSERT INTO `nthb915`</w:t>
-      </w:r>
-      <w:proofErr w:type="gramStart"/>
-      <w:r>
-        <w:t>.`</w:t>
-      </w:r>
-      <w:proofErr w:type="gramEnd"/>
-      <w:r>
-        <w:t>product` (`</w:t>
-      </w:r>
-      <w:proofErr w:type="spellStart"/>
-      <w:r>
-        <w:t>pid</w:t>
-      </w:r>
-      <w:proofErr w:type="spellEnd"/>
-      <w:r>
-        <w:t>`, `</w:t>
-      </w:r>
-      <w:proofErr w:type="spellStart"/>
-      <w:r>
-        <w:t>pname</w:t>
-      </w:r>
-      <w:proofErr w:type="spellEnd"/>
-      <w:r>
-        <w:t>`, `price`, `</w:t>
-      </w:r>
-      <w:proofErr w:type="spellStart"/>
-      <w:r>
-        <w:t>qty</w:t>
-      </w:r>
-      <w:proofErr w:type="spellEnd"/>
-      <w:r>
-        <w:t>`) VALUES ('1', '</w:t>
-      </w:r>
-      <w:proofErr w:type="spellStart"/>
-      <w:r>
-        <w:t>realmext</w:t>
-      </w:r>
-      <w:proofErr w:type="spellEnd"/>
-      <w:r>
-        <w:t>', '12000', '1');</w:t>
+        <w:t>INSERT INTO `nthb915`.`product` (`pid`, `pname`, `price`, `qty`) VALUES ('1', 'realmext', '12000', '1');</w:t>
       </w:r>
     </w:p>
     <w:p>
@@ -138,7 +44,6 @@
           <w:sz w:val="28"/>
         </w:rPr>
       </w:pPr>
-      <w:bookmarkStart w:id="0" w:name="_GoBack"/>
     </w:p>
     <w:p>
       <w:pPr>
@@ -178,31 +83,8 @@
           <w:szCs w:val="20"/>
           <w:lang w:eastAsia="en-IN"/>
         </w:rPr>
-        <w:t xml:space="preserve">public static </w:t>
-      </w:r>
-      <w:proofErr w:type="spellStart"/>
-      <w:r>
-        <w:rPr>
-          <w:rFonts w:ascii="Courier New" w:eastAsia="Times New Roman" w:hAnsi="Courier New" w:cs="Courier New"/>
-          <w:color w:val="0033B3"/>
-          <w:sz w:val="24"/>
-          <w:szCs w:val="20"/>
-          <w:lang w:eastAsia="en-IN"/>
-        </w:rPr>
-        <w:t>boolean</w:t>
-      </w:r>
-      <w:proofErr w:type="spellEnd"/>
-      <w:r>
-        <w:rPr>
-          <w:rFonts w:ascii="Courier New" w:eastAsia="Times New Roman" w:hAnsi="Courier New" w:cs="Courier New"/>
-          <w:color w:val="0033B3"/>
-          <w:sz w:val="24"/>
-          <w:szCs w:val="20"/>
-          <w:lang w:eastAsia="en-IN"/>
-        </w:rPr>
-        <w:t xml:space="preserve"> </w:t>
-      </w:r>
-      <w:proofErr w:type="spellStart"/>
+        <w:t xml:space="preserve">public static boolean </w:t>
+      </w:r>
       <w:r>
         <w:rPr>
           <w:rFonts w:ascii="Courier New" w:eastAsia="Times New Roman" w:hAnsi="Courier New" w:cs="Courier New"/>
@@ -213,7 +95,6 @@
         </w:rPr>
         <w:t>loadData</w:t>
       </w:r>
-      <w:proofErr w:type="spellEnd"/>
       <w:r>
         <w:rPr>
           <w:rFonts w:ascii="Courier New" w:eastAsia="Times New Roman" w:hAnsi="Courier New" w:cs="Courier New"/>
@@ -401,7 +282,6 @@
         <w:br/>
         <w:t xml:space="preserve">        </w:t>
       </w:r>
-      <w:proofErr w:type="spellStart"/>
       <w:r>
         <w:rPr>
           <w:rFonts w:ascii="Courier New" w:eastAsia="Times New Roman" w:hAnsi="Courier New" w:cs="Courier New"/>
@@ -442,18 +322,7 @@
           <w:szCs w:val="20"/>
           <w:lang w:eastAsia="en-IN"/>
         </w:rPr>
-        <w:t>.println</w:t>
-      </w:r>
-      <w:proofErr w:type="spellEnd"/>
-      <w:r>
-        <w:rPr>
-          <w:rFonts w:ascii="Courier New" w:eastAsia="Times New Roman" w:hAnsi="Courier New" w:cs="Courier New"/>
-          <w:color w:val="080808"/>
-          <w:sz w:val="24"/>
-          <w:szCs w:val="20"/>
-          <w:lang w:eastAsia="en-IN"/>
-        </w:rPr>
-        <w:t>(</w:t>
+        <w:t>.println(</w:t>
       </w:r>
       <w:r>
         <w:rPr>
@@ -486,7 +355,6 @@
         <w:br/>
         <w:t xml:space="preserve">        </w:t>
       </w:r>
-      <w:proofErr w:type="spellStart"/>
       <w:r>
         <w:rPr>
           <w:rFonts w:ascii="Courier New" w:eastAsia="Times New Roman" w:hAnsi="Courier New" w:cs="Courier New"/>
@@ -495,40 +363,7 @@
           <w:szCs w:val="20"/>
           <w:lang w:eastAsia="en-IN"/>
         </w:rPr>
-        <w:t>PreparedStatement</w:t>
-      </w:r>
-      <w:proofErr w:type="spellEnd"/>
-      <w:r>
-        <w:rPr>
-          <w:rFonts w:ascii="Courier New" w:eastAsia="Times New Roman" w:hAnsi="Courier New" w:cs="Courier New"/>
-          <w:color w:val="000000"/>
-          <w:sz w:val="24"/>
-          <w:szCs w:val="20"/>
-          <w:lang w:eastAsia="en-IN"/>
-        </w:rPr>
-        <w:t xml:space="preserve"> </w:t>
-      </w:r>
-      <w:proofErr w:type="spellStart"/>
-      <w:r>
-        <w:rPr>
-          <w:rFonts w:ascii="Courier New" w:eastAsia="Times New Roman" w:hAnsi="Courier New" w:cs="Courier New"/>
-          <w:color w:val="000000"/>
-          <w:sz w:val="24"/>
-          <w:szCs w:val="20"/>
-          <w:lang w:eastAsia="en-IN"/>
-        </w:rPr>
-        <w:t>ps</w:t>
-      </w:r>
-      <w:proofErr w:type="spellEnd"/>
-      <w:r>
-        <w:rPr>
-          <w:rFonts w:ascii="Courier New" w:eastAsia="Times New Roman" w:hAnsi="Courier New" w:cs="Courier New"/>
-          <w:color w:val="000000"/>
-          <w:sz w:val="24"/>
-          <w:szCs w:val="20"/>
-          <w:lang w:eastAsia="en-IN"/>
-        </w:rPr>
-        <w:t xml:space="preserve"> </w:t>
+        <w:t xml:space="preserve">PreparedStatement ps </w:t>
       </w:r>
       <w:r>
         <w:rPr>
@@ -540,7 +375,6 @@
         </w:rPr>
         <w:t xml:space="preserve">= </w:t>
       </w:r>
-      <w:proofErr w:type="spellStart"/>
       <w:r>
         <w:rPr>
           <w:rFonts w:ascii="Courier New" w:eastAsia="Times New Roman" w:hAnsi="Courier New" w:cs="Courier New"/>
@@ -561,18 +395,7 @@
           <w:szCs w:val="20"/>
           <w:lang w:eastAsia="en-IN"/>
         </w:rPr>
-        <w:t>.prepareStatement</w:t>
-      </w:r>
-      <w:proofErr w:type="spellEnd"/>
-      <w:r>
-        <w:rPr>
-          <w:rFonts w:ascii="Courier New" w:eastAsia="Times New Roman" w:hAnsi="Courier New" w:cs="Courier New"/>
-          <w:color w:val="080808"/>
-          <w:sz w:val="24"/>
-          <w:szCs w:val="20"/>
-          <w:lang w:eastAsia="en-IN"/>
-        </w:rPr>
-        <w:t>(</w:t>
+        <w:t>.prepareStatement(</w:t>
       </w:r>
       <w:r>
         <w:rPr>
@@ -582,29 +405,7 @@
           <w:szCs w:val="20"/>
           <w:lang w:eastAsia="en-IN"/>
         </w:rPr>
-        <w:t>"INSERT INTO student VALUES (2, '</w:t>
-      </w:r>
-      <w:proofErr w:type="spellStart"/>
-      <w:r>
-        <w:rPr>
-          <w:rFonts w:ascii="Courier New" w:eastAsia="Times New Roman" w:hAnsi="Courier New" w:cs="Courier New"/>
-          <w:color w:val="067D17"/>
-          <w:sz w:val="24"/>
-          <w:szCs w:val="20"/>
-          <w:lang w:eastAsia="en-IN"/>
-        </w:rPr>
-        <w:t>santhoshi</w:t>
-      </w:r>
-      <w:proofErr w:type="spellEnd"/>
-      <w:r>
-        <w:rPr>
-          <w:rFonts w:ascii="Courier New" w:eastAsia="Times New Roman" w:hAnsi="Courier New" w:cs="Courier New"/>
-          <w:color w:val="067D17"/>
-          <w:sz w:val="24"/>
-          <w:szCs w:val="20"/>
-          <w:lang w:eastAsia="en-IN"/>
-        </w:rPr>
-        <w:t>',  'Hyderabad' )"</w:t>
+        <w:t>"INSERT INTO student VALUES (2, 'santhoshi',  'Hyderabad' )"</w:t>
       </w:r>
       <w:r>
         <w:rPr>
@@ -627,7 +428,6 @@
         <w:br/>
         <w:t xml:space="preserve">        </w:t>
       </w:r>
-      <w:proofErr w:type="spellStart"/>
       <w:r>
         <w:rPr>
           <w:rFonts w:ascii="Courier New" w:eastAsia="Times New Roman" w:hAnsi="Courier New" w:cs="Courier New"/>
@@ -646,18 +446,7 @@
           <w:szCs w:val="20"/>
           <w:lang w:eastAsia="en-IN"/>
         </w:rPr>
-        <w:t>.execute</w:t>
-      </w:r>
-      <w:proofErr w:type="spellEnd"/>
-      <w:r>
-        <w:rPr>
-          <w:rFonts w:ascii="Courier New" w:eastAsia="Times New Roman" w:hAnsi="Courier New" w:cs="Courier New"/>
-          <w:color w:val="080808"/>
-          <w:sz w:val="24"/>
-          <w:szCs w:val="20"/>
-          <w:lang w:eastAsia="en-IN"/>
-        </w:rPr>
-        <w:t>();</w:t>
+        <w:t>.execute();</w:t>
       </w:r>
       <w:r>
         <w:rPr>
@@ -690,7 +479,6 @@
         </w:rPr>
         <w:t>(</w:t>
       </w:r>
-      <w:proofErr w:type="spellStart"/>
       <w:r>
         <w:rPr>
           <w:rFonts w:ascii="Courier New" w:eastAsia="Times New Roman" w:hAnsi="Courier New" w:cs="Courier New"/>
@@ -699,18 +487,7 @@
           <w:szCs w:val="20"/>
           <w:lang w:eastAsia="en-IN"/>
         </w:rPr>
-        <w:t>SQLException</w:t>
-      </w:r>
-      <w:proofErr w:type="spellEnd"/>
-      <w:r>
-        <w:rPr>
-          <w:rFonts w:ascii="Courier New" w:eastAsia="Times New Roman" w:hAnsi="Courier New" w:cs="Courier New"/>
-          <w:color w:val="000000"/>
-          <w:sz w:val="24"/>
-          <w:szCs w:val="20"/>
-          <w:lang w:eastAsia="en-IN"/>
-        </w:rPr>
-        <w:t xml:space="preserve"> </w:t>
+        <w:t xml:space="preserve">SQLException </w:t>
       </w:r>
       <w:r>
         <w:rPr>
@@ -733,7 +510,6 @@
         <w:br/>
         <w:t xml:space="preserve">        </w:t>
       </w:r>
-      <w:proofErr w:type="spellStart"/>
       <w:r>
         <w:rPr>
           <w:rFonts w:ascii="Courier New" w:eastAsia="Times New Roman" w:hAnsi="Courier New" w:cs="Courier New"/>
@@ -774,18 +550,7 @@
           <w:szCs w:val="20"/>
           <w:lang w:eastAsia="en-IN"/>
         </w:rPr>
-        <w:t>.println</w:t>
-      </w:r>
-      <w:proofErr w:type="spellEnd"/>
-      <w:r>
-        <w:rPr>
-          <w:rFonts w:ascii="Courier New" w:eastAsia="Times New Roman" w:hAnsi="Courier New" w:cs="Courier New"/>
-          <w:color w:val="080808"/>
-          <w:sz w:val="24"/>
-          <w:szCs w:val="20"/>
-          <w:lang w:eastAsia="en-IN"/>
-        </w:rPr>
-        <w:t>(</w:t>
+        <w:t>.println(</w:t>
       </w:r>
       <w:r>
         <w:rPr>
@@ -828,27 +593,15 @@
         </w:rPr>
         <w:t xml:space="preserve">throw new </w:t>
       </w:r>
-      <w:proofErr w:type="spellStart"/>
-      <w:r>
-        <w:rPr>
-          <w:rFonts w:ascii="Courier New" w:eastAsia="Times New Roman" w:hAnsi="Courier New" w:cs="Courier New"/>
-          <w:color w:val="080808"/>
-          <w:sz w:val="24"/>
-          <w:szCs w:val="20"/>
-          <w:lang w:eastAsia="en-IN"/>
-        </w:rPr>
-        <w:t>RuntimeException</w:t>
-      </w:r>
-      <w:proofErr w:type="spellEnd"/>
-      <w:r>
-        <w:rPr>
-          <w:rFonts w:ascii="Courier New" w:eastAsia="Times New Roman" w:hAnsi="Courier New" w:cs="Courier New"/>
-          <w:color w:val="080808"/>
-          <w:sz w:val="24"/>
-          <w:szCs w:val="20"/>
-          <w:lang w:eastAsia="en-IN"/>
-        </w:rPr>
-        <w:t>(e);</w:t>
+      <w:r>
+        <w:rPr>
+          <w:rFonts w:ascii="Courier New" w:eastAsia="Times New Roman" w:hAnsi="Courier New" w:cs="Courier New"/>
+          <w:color w:val="080808"/>
+          <w:sz w:val="24"/>
+          <w:szCs w:val="20"/>
+          <w:lang w:eastAsia="en-IN"/>
+        </w:rPr>
+        <w:t>RuntimeException(e);</w:t>
       </w:r>
       <w:r>
         <w:rPr>
@@ -904,8 +657,40 @@
         <w:t>}</w:t>
       </w:r>
     </w:p>
-    <w:bookmarkEnd w:id="0"/>
-    <w:p/>
+    <w:p>
+      <w:pPr>
+        <w:rPr>
+          <w:rFonts w:ascii="Forte" w:hAnsi="Forte"/>
+          <w:sz w:val="36"/>
+        </w:rPr>
+      </w:pPr>
+      <w:r>
+        <w:rPr>
+          <w:rFonts w:ascii="Forte" w:hAnsi="Forte"/>
+          <w:sz w:val="36"/>
+        </w:rPr>
+        <w:t>Granting permissions</w:t>
+      </w:r>
+    </w:p>
+    <w:p>
+      <w:pPr>
+        <w:rPr>
+          <w:rFonts w:ascii="Candara" w:hAnsi="Candara"/>
+          <w:sz w:val="28"/>
+          <w:szCs w:val="28"/>
+        </w:rPr>
+      </w:pPr>
+      <w:bookmarkStart w:id="0" w:name="_GoBack"/>
+      <w:r>
+        <w:rPr>
+          <w:rFonts w:ascii="Candara" w:hAnsi="Candara"/>
+          <w:sz w:val="28"/>
+          <w:szCs w:val="28"/>
+        </w:rPr>
+        <w:t>GRANT REFERENCES ON mani.employee TO 'manideep'@'localhost';</w:t>
+      </w:r>
+      <w:bookmarkEnd w:id="0"/>
+    </w:p>
     <w:sectPr>
       <w:pgSz w:w="11906" w:h="16838"/>
       <w:pgMar w:top="1440" w:right="1440" w:bottom="1440" w:left="1440" w:header="708" w:footer="708" w:gutter="0"/>
@@ -1481,6 +1266,15 @@
       <w:lang w:eastAsia="en-IN"/>
     </w:rPr>
   </w:style>
+  <w:style w:type="paragraph" w:styleId="NoSpacing">
+    <w:name w:val="No Spacing"/>
+    <w:uiPriority w:val="1"/>
+    <w:qFormat/>
+    <w:rsid w:val="00B6320A"/>
+    <w:pPr>
+      <w:spacing w:after="0" w:line="240" w:lineRule="auto"/>
+    </w:pPr>
+  </w:style>
 </w:styles>
 </file>
 
